--- a/Super Solutions for Shiny Architecture 1 of 5 Using Session Data.docx
+++ b/Super Solutions for Shiny Architecture 1 of 5 Using Session Data.docx
@@ -1,6 +1,6 @@
 
 <file path=word/document.xml><?xml version="1.0" encoding="utf-8"?>
-<w:document xmlns:wpc="http://schemas.microsoft.com/office/word/2010/wordprocessingCanvas" xmlns:cx="http://schemas.microsoft.com/office/drawing/2014/chartex" xmlns:cx1="http://schemas.microsoft.com/office/drawing/2015/9/8/chartex" xmlns:cx2="http://schemas.microsoft.com/office/drawing/2015/10/21/chartex" xmlns:cx3="http://schemas.microsoft.com/office/drawing/2016/5/9/chartex" xmlns:cx4="http://schemas.microsoft.com/office/drawing/2016/5/10/chartex" xmlns:cx5="http://schemas.microsoft.com/office/drawing/2016/5/11/chartex" xmlns:cx6="http://schemas.microsoft.com/office/drawing/2016/5/12/chartex" xmlns:cx7="http://schemas.microsoft.com/office/drawing/2016/5/13/chartex" xmlns:cx8="http://schemas.microsoft.com/office/drawing/2016/5/14/chartex" xmlns:mc="http://schemas.openxmlformats.org/markup-compatibility/2006" xmlns:aink="http://schemas.microsoft.com/office/drawing/2016/ink" xmlns:am3d="http://schemas.microsoft.com/office/drawing/2017/model3d" xmlns:o="urn:schemas-microsoft-com:office:office" xmlns:r="http://schemas.openxmlformats.org/officeDocument/2006/relationships" xmlns:m="http://schemas.openxmlformats.org/officeDocument/2006/math" xmlns:v="urn:schemas-microsoft-com:vml" xmlns:wp14="http://schemas.microsoft.com/office/word/2010/wordprocessingDrawing" xmlns:wp="http://schemas.openxmlformats.org/drawingml/2006/wordprocessingDrawing" xmlns:w10="urn:schemas-microsoft-com:office:word" xmlns:w="http://schemas.openxmlformats.org/wordprocessingml/2006/main" xmlns:w14="http://schemas.microsoft.com/office/word/2010/wordml" xmlns:w15="http://schemas.microsoft.com/office/word/2012/wordml" xmlns:w16cex="http://schemas.microsoft.com/office/word/2018/wordml/cex" xmlns:w16cid="http://schemas.microsoft.com/office/word/2016/wordml/cid" xmlns:w16="http://schemas.microsoft.com/office/word/2018/wordml" xmlns:w16sdtdh="http://schemas.microsoft.com/office/word/2020/wordml/sdtdatahash" xmlns:w16se="http://schemas.microsoft.com/office/word/2015/wordml/symex" xmlns:wpg="http://schemas.microsoft.com/office/word/2010/wordprocessingGroup" xmlns:wpi="http://schemas.microsoft.com/office/word/2010/wordprocessingInk" xmlns:wne="http://schemas.microsoft.com/office/word/2006/wordml" xmlns:wps="http://schemas.microsoft.com/office/word/2010/wordprocessingShape" mc:Ignorable="w14 w15 w16se w16cid w16 w16cex w16sdtdh wp14">
+<w:document xmlns:wpc="http://schemas.microsoft.com/office/word/2010/wordprocessingCanvas" xmlns:cx="http://schemas.microsoft.com/office/drawing/2014/chartex" xmlns:cx1="http://schemas.microsoft.com/office/drawing/2015/9/8/chartex" xmlns:cx2="http://schemas.microsoft.com/office/drawing/2015/10/21/chartex" xmlns:cx3="http://schemas.microsoft.com/office/drawing/2016/5/9/chartex" xmlns:cx4="http://schemas.microsoft.com/office/drawing/2016/5/10/chartex" xmlns:cx5="http://schemas.microsoft.com/office/drawing/2016/5/11/chartex" xmlns:cx6="http://schemas.microsoft.com/office/drawing/2016/5/12/chartex" xmlns:cx7="http://schemas.microsoft.com/office/drawing/2016/5/13/chartex" xmlns:cx8="http://schemas.microsoft.com/office/drawing/2016/5/14/chartex" xmlns:mc="http://schemas.openxmlformats.org/markup-compatibility/2006" xmlns:aink="http://schemas.microsoft.com/office/drawing/2016/ink" xmlns:am3d="http://schemas.microsoft.com/office/drawing/2017/model3d" xmlns:o="urn:schemas-microsoft-com:office:office" xmlns:oel="http://schemas.microsoft.com/office/2019/extlst" xmlns:r="http://schemas.openxmlformats.org/officeDocument/2006/relationships" xmlns:m="http://schemas.openxmlformats.org/officeDocument/2006/math" xmlns:v="urn:schemas-microsoft-com:vml" xmlns:wp14="http://schemas.microsoft.com/office/word/2010/wordprocessingDrawing" xmlns:wp="http://schemas.openxmlformats.org/drawingml/2006/wordprocessingDrawing" xmlns:w10="urn:schemas-microsoft-com:office:word" xmlns:w="http://schemas.openxmlformats.org/wordprocessingml/2006/main" xmlns:w14="http://schemas.microsoft.com/office/word/2010/wordml" xmlns:w15="http://schemas.microsoft.com/office/word/2012/wordml" xmlns:w16cex="http://schemas.microsoft.com/office/word/2018/wordml/cex" xmlns:w16cid="http://schemas.microsoft.com/office/word/2016/wordml/cid" xmlns:w16="http://schemas.microsoft.com/office/word/2018/wordml" xmlns:w16sdtdh="http://schemas.microsoft.com/office/word/2020/wordml/sdtdatahash" xmlns:w16se="http://schemas.microsoft.com/office/word/2015/wordml/symex" xmlns:wpg="http://schemas.microsoft.com/office/word/2010/wordprocessingGroup" xmlns:wpi="http://schemas.microsoft.com/office/word/2010/wordprocessingInk" xmlns:wne="http://schemas.microsoft.com/office/word/2006/wordml" xmlns:wps="http://schemas.microsoft.com/office/word/2010/wordprocessingShape" mc:Ignorable="w14 w15 w16se w16cid w16 w16cex w16sdtdh wp14">
   <w:body>
     <w:p>
       <w:pPr>
@@ -193,29 +193,7 @@
           <w:szCs w:val="20"/>
           <w:lang w:eastAsia="en-IN"/>
         </w:rPr>
-        <w:t>” as a potential issue. However, most advanced Shiny practitioners bump into this problem when creating multi-view, modularized applications. The official RStudio article “</w:t>
-      </w:r>
-      <w:hyperlink r:id="rId4" w:tgtFrame="_blank" w:history="1">
-        <w:r>
-          <w:rPr>
-            <w:rFonts w:ascii="Times New Roman" w:eastAsia="Times New Roman" w:hAnsi="Times New Roman" w:cs="Times New Roman"/>
-            <w:color w:val="0000FF"/>
-            <w:sz w:val="20"/>
-            <w:szCs w:val="20"/>
-            <w:u w:val="single"/>
-            <w:lang w:eastAsia="en-IN"/>
-          </w:rPr>
-          <w:t>Communication between modules</w:t>
-        </w:r>
-      </w:hyperlink>
-      <w:r>
-        <w:rPr>
-          <w:rFonts w:ascii="Times New Roman" w:eastAsia="Times New Roman" w:hAnsi="Times New Roman" w:cs="Times New Roman"/>
-          <w:sz w:val="20"/>
-          <w:szCs w:val="20"/>
-          <w:lang w:eastAsia="en-IN"/>
-        </w:rPr>
-        <w:t>” proposes one solution that works fine – returning the list of all inputs from one module and using them as parameters in the subsequent module calls. Nevertheless, let us present the downsides of this solution and our alternative one.</w:t>
+        <w:t>” as a potential issue. However, most advanced Shiny practitioners bump into this problem when creating multi-view, modularized applications. </w:t>
       </w:r>
     </w:p>
     <w:p>
@@ -401,7 +379,7 @@
                     </pic:cNvPicPr>
                   </pic:nvPicPr>
                   <pic:blipFill>
-                    <a:blip r:embed="rId5">
+                    <a:blip r:embed="rId4">
                       <a:extLst>
                         <a:ext uri="{28A0092B-C50C-407E-A947-70E740481C1C}">
                           <a14:useLocalDpi xmlns:a14="http://schemas.microsoft.com/office/drawing/2010/main" val="0"/>
@@ -555,27 +533,27 @@
           <w:szCs w:val="36"/>
           <w:lang w:eastAsia="en-IN"/>
         </w:rPr>
+        <w:t>The Solution</w:t>
+      </w:r>
+    </w:p>
+    <w:p>
+      <w:pPr>
+        <w:spacing w:before="100" w:beforeAutospacing="1" w:after="100" w:afterAutospacing="1" w:line="240" w:lineRule="auto"/>
+        <w:rPr>
+          <w:rFonts w:ascii="Times New Roman" w:eastAsia="Times New Roman" w:hAnsi="Times New Roman" w:cs="Times New Roman"/>
+          <w:sz w:val="20"/>
+          <w:szCs w:val="20"/>
+          <w:lang w:eastAsia="en-IN"/>
+        </w:rPr>
+      </w:pPr>
+      <w:r>
+        <w:rPr>
+          <w:rFonts w:ascii="Times New Roman" w:eastAsia="Times New Roman" w:hAnsi="Times New Roman" w:cs="Times New Roman"/>
+          <w:sz w:val="20"/>
+          <w:szCs w:val="20"/>
+          <w:lang w:eastAsia="en-IN"/>
+        </w:rPr>
         <w:lastRenderedPageBreak/>
-        <w:t>The Solution</w:t>
-      </w:r>
-    </w:p>
-    <w:p>
-      <w:pPr>
-        <w:spacing w:before="100" w:beforeAutospacing="1" w:after="100" w:afterAutospacing="1" w:line="240" w:lineRule="auto"/>
-        <w:rPr>
-          <w:rFonts w:ascii="Times New Roman" w:eastAsia="Times New Roman" w:hAnsi="Times New Roman" w:cs="Times New Roman"/>
-          <w:sz w:val="20"/>
-          <w:szCs w:val="20"/>
-          <w:lang w:eastAsia="en-IN"/>
-        </w:rPr>
-      </w:pPr>
-      <w:r>
-        <w:rPr>
-          <w:rFonts w:ascii="Times New Roman" w:eastAsia="Times New Roman" w:hAnsi="Times New Roman" w:cs="Times New Roman"/>
-          <w:sz w:val="20"/>
-          <w:szCs w:val="20"/>
-          <w:lang w:eastAsia="en-IN"/>
-        </w:rPr>
         <w:t xml:space="preserve">As you probably know, the </w:t>
       </w:r>
       <w:proofErr w:type="spellStart"/>
@@ -658,29 +636,7 @@
           <w:szCs w:val="20"/>
           <w:lang w:eastAsia="en-IN"/>
         </w:rPr>
-        <w:t xml:space="preserve"> (check </w:t>
-      </w:r>
-      <w:hyperlink r:id="rId6" w:tgtFrame="_blank" w:history="1">
-        <w:r>
-          <w:rPr>
-            <w:rFonts w:ascii="Times New Roman" w:eastAsia="Times New Roman" w:hAnsi="Times New Roman" w:cs="Times New Roman"/>
-            <w:color w:val="0000FF"/>
-            <w:sz w:val="20"/>
-            <w:szCs w:val="20"/>
-            <w:u w:val="single"/>
-            <w:lang w:eastAsia="en-IN"/>
-          </w:rPr>
-          <w:t>this Joe Cheng post</w:t>
-        </w:r>
-      </w:hyperlink>
-      <w:r>
-        <w:rPr>
-          <w:rFonts w:ascii="Times New Roman" w:eastAsia="Times New Roman" w:hAnsi="Times New Roman" w:cs="Times New Roman"/>
-          <w:sz w:val="20"/>
-          <w:szCs w:val="20"/>
-          <w:lang w:eastAsia="en-IN"/>
-        </w:rPr>
-        <w:t xml:space="preserve"> if you’re not familiar with the idea and the usage of Shiny modules). As each module has access to </w:t>
+        <w:t xml:space="preserve">. As each module has access to </w:t>
       </w:r>
       <w:r>
         <w:rPr>
@@ -804,29 +760,7 @@
           <w:szCs w:val="20"/>
           <w:lang w:eastAsia="en-IN"/>
         </w:rPr>
-        <w:t xml:space="preserve">Let’s present the idea by modifying the </w:t>
-      </w:r>
-      <w:hyperlink r:id="rId7" w:tgtFrame="_blank" w:history="1">
-        <w:r>
-          <w:rPr>
-            <w:rFonts w:ascii="Times New Roman" w:eastAsia="Times New Roman" w:hAnsi="Times New Roman" w:cs="Times New Roman"/>
-            <w:color w:val="0000FF"/>
-            <w:sz w:val="20"/>
-            <w:szCs w:val="20"/>
-            <w:u w:val="single"/>
-            <w:lang w:eastAsia="en-IN"/>
-          </w:rPr>
-          <w:t>example presented by RStudio</w:t>
-        </w:r>
-      </w:hyperlink>
-      <w:r>
-        <w:rPr>
-          <w:rFonts w:ascii="Times New Roman" w:eastAsia="Times New Roman" w:hAnsi="Times New Roman" w:cs="Times New Roman"/>
-          <w:sz w:val="20"/>
-          <w:szCs w:val="20"/>
-          <w:lang w:eastAsia="en-IN"/>
-        </w:rPr>
-        <w:t xml:space="preserve">. In this rather simple </w:t>
+        <w:t xml:space="preserve">In this rather simple </w:t>
       </w:r>
       <w:proofErr w:type="gramStart"/>
       <w:r>
@@ -2695,7 +2629,6 @@
           <w:szCs w:val="20"/>
           <w:lang w:eastAsia="en-IN"/>
         </w:rPr>
-        <w:lastRenderedPageBreak/>
         <w:t xml:space="preserve">The beauty of the solution is that if we call the module in some different place </w:t>
       </w:r>
       <w:proofErr w:type="gramStart"/>
@@ -2756,6 +2689,7 @@
           <w:szCs w:val="20"/>
           <w:lang w:eastAsia="en-IN"/>
         </w:rPr>
+        <w:lastRenderedPageBreak/>
         <w:t xml:space="preserve">One note: you’ve probably realized that it violates modules independence as they use external objects without stating them explicitly as parameters (well, technically </w:t>
       </w:r>
       <w:r>
@@ -2819,108 +2753,6 @@
         <w:t xml:space="preserve"> object will help you organize the app content and simplify the objects flow logic. It is faster than managing all of the dependencies between modules. We recommend this approach for advanced Shiny apps.</w:t>
       </w:r>
     </w:p>
-    <w:p>
-      <w:pPr>
-        <w:spacing w:before="100" w:beforeAutospacing="1" w:after="100" w:afterAutospacing="1" w:line="240" w:lineRule="auto"/>
-        <w:rPr>
-          <w:rFonts w:ascii="Times New Roman" w:eastAsia="Times New Roman" w:hAnsi="Times New Roman" w:cs="Times New Roman"/>
-          <w:sz w:val="20"/>
-          <w:szCs w:val="20"/>
-          <w:lang w:eastAsia="en-IN"/>
-        </w:rPr>
-      </w:pPr>
-      <w:r>
-        <w:rPr>
-          <w:rFonts w:ascii="Times New Roman" w:eastAsia="Times New Roman" w:hAnsi="Times New Roman" w:cs="Times New Roman"/>
-          <w:sz w:val="20"/>
-          <w:szCs w:val="20"/>
-          <w:lang w:eastAsia="en-IN"/>
-        </w:rPr>
-        <w:t xml:space="preserve">Article </w:t>
-      </w:r>
-      <w:hyperlink r:id="rId8" w:tgtFrame="_blank" w:history="1">
-        <w:r>
-          <w:rPr>
-            <w:rFonts w:ascii="Times New Roman" w:eastAsia="Times New Roman" w:hAnsi="Times New Roman" w:cs="Times New Roman"/>
-            <w:color w:val="0000FF"/>
-            <w:sz w:val="20"/>
-            <w:szCs w:val="20"/>
-            <w:u w:val="single"/>
-            <w:lang w:eastAsia="en-IN"/>
-          </w:rPr>
-          <w:t>Super Solutions for Shiny Architecture 1 of 5: Using Session Data</w:t>
-        </w:r>
-      </w:hyperlink>
-      <w:r>
-        <w:rPr>
-          <w:rFonts w:ascii="Times New Roman" w:eastAsia="Times New Roman" w:hAnsi="Times New Roman" w:cs="Times New Roman"/>
-          <w:sz w:val="20"/>
-          <w:szCs w:val="20"/>
-          <w:lang w:eastAsia="en-IN"/>
-        </w:rPr>
-        <w:t xml:space="preserve"> comes from </w:t>
-      </w:r>
-      <w:hyperlink r:id="rId9" w:tgtFrame="_blank" w:history="1">
-        <w:proofErr w:type="spellStart"/>
-        <w:r>
-          <w:rPr>
-            <w:rFonts w:ascii="Times New Roman" w:eastAsia="Times New Roman" w:hAnsi="Times New Roman" w:cs="Times New Roman"/>
-            <w:color w:val="0000FF"/>
-            <w:sz w:val="20"/>
-            <w:szCs w:val="20"/>
-            <w:u w:val="single"/>
-            <w:lang w:eastAsia="en-IN"/>
-          </w:rPr>
-          <w:t>Appsilon</w:t>
-        </w:r>
-        <w:proofErr w:type="spellEnd"/>
-        <w:r>
-          <w:rPr>
-            <w:rFonts w:ascii="Times New Roman" w:eastAsia="Times New Roman" w:hAnsi="Times New Roman" w:cs="Times New Roman"/>
-            <w:color w:val="0000FF"/>
-            <w:sz w:val="20"/>
-            <w:szCs w:val="20"/>
-            <w:u w:val="single"/>
-            <w:lang w:eastAsia="en-IN"/>
-          </w:rPr>
-          <w:t xml:space="preserve"> Data Science | End</w:t>
-        </w:r>
-        <w:r>
-          <w:rPr>
-            <w:rFonts w:ascii="Times New Roman" w:eastAsia="Times New Roman" w:hAnsi="Times New Roman" w:cs="Times New Roman"/>
-            <w:color w:val="0000FF"/>
-            <w:sz w:val="20"/>
-            <w:szCs w:val="20"/>
-            <w:u w:val="single"/>
-            <w:lang w:eastAsia="en-IN"/>
-          </w:rPr>
-          <w:softHyphen/>
-          <w:t xml:space="preserve"> to</w:t>
-        </w:r>
-        <w:r>
-          <w:rPr>
-            <w:rFonts w:ascii="Times New Roman" w:eastAsia="Times New Roman" w:hAnsi="Times New Roman" w:cs="Times New Roman"/>
-            <w:color w:val="0000FF"/>
-            <w:sz w:val="20"/>
-            <w:szCs w:val="20"/>
-            <w:u w:val="single"/>
-            <w:lang w:eastAsia="en-IN"/>
-          </w:rPr>
-          <w:softHyphen/>
-          <w:t xml:space="preserve"> End Data Science Solutions</w:t>
-        </w:r>
-      </w:hyperlink>
-      <w:r>
-        <w:rPr>
-          <w:rFonts w:ascii="Times New Roman" w:eastAsia="Times New Roman" w:hAnsi="Times New Roman" w:cs="Times New Roman"/>
-          <w:sz w:val="20"/>
-          <w:szCs w:val="20"/>
-          <w:lang w:eastAsia="en-IN"/>
-        </w:rPr>
-        <w:t>.</w:t>
-      </w:r>
-    </w:p>
-    <w:p/>
     <w:sectPr>
       <w:pgSz w:w="11906" w:h="16838"/>
       <w:pgMar w:top="1440" w:right="1440" w:bottom="1440" w:left="1440" w:header="708" w:footer="708" w:gutter="0"/>
